--- a/Aula 6/Aula VI - DevAppII.docx
+++ b/Aula 6/Aula VI - DevAppII.docx
@@ -578,6 +578,150 @@
           <w:rFonts w:ascii="Roboto" w:cs="Roboto" w:eastAsia="Roboto" w:hAnsi="Roboto"/>
           <w:sz w:val="24"/>
           <w:szCs w:val="24"/>
+        </w:rPr>
+      </w:pPr>
+      <w:r>
+        <w:rPr>
+          <w:rtl w:val="0"/>
+        </w:rPr>
+      </w:r>
+    </w:p>
+    <w:p>
+      <w:pPr>
+        <w:rPr>
+          <w:rFonts w:ascii="Roboto" w:cs="Roboto" w:eastAsia="Roboto" w:hAnsi="Roboto"/>
+          <w:b w:val="1"/>
+          <w:color w:val="434343"/>
+          <w:sz w:val="28"/>
+          <w:szCs w:val="28"/>
+        </w:rPr>
+      </w:pPr>
+      <w:r>
+        <w:rPr>
+          <w:rtl w:val="0"/>
+        </w:rPr>
+      </w:r>
+    </w:p>
+    <w:p>
+      <w:pPr>
+        <w:rPr>
+          <w:rFonts w:ascii="Roboto" w:cs="Roboto" w:eastAsia="Roboto" w:hAnsi="Roboto"/>
+          <w:b w:val="1"/>
+          <w:color w:val="434343"/>
+          <w:sz w:val="28"/>
+          <w:szCs w:val="28"/>
+        </w:rPr>
+      </w:pPr>
+      <w:r>
+        <w:rPr>
+          <w:rtl w:val="0"/>
+        </w:rPr>
+      </w:r>
+    </w:p>
+    <w:p>
+      <w:pPr>
+        <w:rPr>
+          <w:rFonts w:ascii="Roboto" w:cs="Roboto" w:eastAsia="Roboto" w:hAnsi="Roboto"/>
+          <w:b w:val="1"/>
+          <w:color w:val="434343"/>
+          <w:sz w:val="28"/>
+          <w:szCs w:val="28"/>
+        </w:rPr>
+      </w:pPr>
+      <w:r>
+        <w:rPr>
+          <w:rtl w:val="0"/>
+        </w:rPr>
+      </w:r>
+    </w:p>
+    <w:p>
+      <w:pPr>
+        <w:rPr>
+          <w:rFonts w:ascii="Roboto" w:cs="Roboto" w:eastAsia="Roboto" w:hAnsi="Roboto"/>
+          <w:b w:val="1"/>
+          <w:color w:val="434343"/>
+          <w:sz w:val="28"/>
+          <w:szCs w:val="28"/>
+        </w:rPr>
+      </w:pPr>
+      <w:r>
+        <w:rPr>
+          <w:rtl w:val="0"/>
+        </w:rPr>
+      </w:r>
+    </w:p>
+    <w:p>
+      <w:pPr>
+        <w:rPr>
+          <w:rFonts w:ascii="Roboto" w:cs="Roboto" w:eastAsia="Roboto" w:hAnsi="Roboto"/>
+          <w:b w:val="1"/>
+          <w:color w:val="434343"/>
+          <w:sz w:val="28"/>
+          <w:szCs w:val="28"/>
+        </w:rPr>
+      </w:pPr>
+      <w:r>
+        <w:rPr>
+          <w:rtl w:val="0"/>
+        </w:rPr>
+      </w:r>
+    </w:p>
+    <w:p>
+      <w:pPr>
+        <w:rPr>
+          <w:rFonts w:ascii="Roboto" w:cs="Roboto" w:eastAsia="Roboto" w:hAnsi="Roboto"/>
+          <w:b w:val="1"/>
+          <w:color w:val="434343"/>
+          <w:sz w:val="28"/>
+          <w:szCs w:val="28"/>
+        </w:rPr>
+      </w:pPr>
+      <w:r>
+        <w:rPr>
+          <w:rtl w:val="0"/>
+        </w:rPr>
+      </w:r>
+    </w:p>
+    <w:p>
+      <w:pPr>
+        <w:rPr>
+          <w:rFonts w:ascii="Roboto" w:cs="Roboto" w:eastAsia="Roboto" w:hAnsi="Roboto"/>
+          <w:b w:val="1"/>
+          <w:color w:val="434343"/>
+          <w:sz w:val="28"/>
+          <w:szCs w:val="28"/>
+        </w:rPr>
+      </w:pPr>
+      <w:r>
+        <w:rPr>
+          <w:rtl w:val="0"/>
+        </w:rPr>
+      </w:r>
+    </w:p>
+    <w:p>
+      <w:pPr>
+        <w:rPr>
+          <w:rFonts w:ascii="Roboto" w:cs="Roboto" w:eastAsia="Roboto" w:hAnsi="Roboto"/>
+          <w:b w:val="1"/>
+          <w:color w:val="434343"/>
+          <w:sz w:val="28"/>
+          <w:szCs w:val="28"/>
+        </w:rPr>
+      </w:pPr>
+      <w:r>
+        <w:rPr>
+          <w:rtl w:val="0"/>
+        </w:rPr>
+      </w:r>
+    </w:p>
+    <w:p>
+      <w:pPr>
+        <w:rPr>
+          <w:rFonts w:ascii="Roboto" w:cs="Roboto" w:eastAsia="Roboto" w:hAnsi="Roboto"/>
+          <w:b w:val="1"/>
+          <w:color w:val="434343"/>
+          <w:sz w:val="28"/>
+          <w:szCs w:val="28"/>
         </w:rPr>
       </w:pPr>
       <w:r>
@@ -1231,12 +1375,12 @@
             <wp:extent cx="6311550" cy="2260600"/>
             <wp:effectExtent b="0" l="0" r="0" t="0"/>
             <wp:wrapTopAndBottom distB="114300" distT="114300"/>
-            <wp:docPr id="1" name="image6.png"/>
+            <wp:docPr id="1" name="image3.png"/>
             <a:graphic>
               <a:graphicData uri="http://schemas.openxmlformats.org/drawingml/2006/picture">
                 <pic:pic>
                   <pic:nvPicPr>
-                    <pic:cNvPr id="0" name="image6.png"/>
+                    <pic:cNvPr id="0" name="image3.png"/>
                     <pic:cNvPicPr preferRelativeResize="0"/>
                   </pic:nvPicPr>
                   <pic:blipFill>
@@ -1383,12 +1527,12 @@
             <wp:extent cx="6311550" cy="2082800"/>
             <wp:effectExtent b="0" l="0" r="0" t="0"/>
             <wp:wrapTopAndBottom distB="114300" distT="114300"/>
-            <wp:docPr id="4" name="image3.png"/>
+            <wp:docPr id="4" name="image6.png"/>
             <a:graphic>
               <a:graphicData uri="http://schemas.openxmlformats.org/drawingml/2006/picture">
                 <pic:pic>
                   <pic:nvPicPr>
-                    <pic:cNvPr id="0" name="image3.png"/>
+                    <pic:cNvPr id="0" name="image6.png"/>
                     <pic:cNvPicPr preferRelativeResize="0"/>
                   </pic:nvPicPr>
                   <pic:blipFill>
@@ -1457,12 +1601,12 @@
             <wp:extent cx="4391888" cy="2500792"/>
             <wp:effectExtent b="0" l="0" r="0" t="0"/>
             <wp:wrapSquare wrapText="bothSides" distB="0" distT="0" distL="0" distR="0"/>
-            <wp:docPr id="5" name="image4.png"/>
+            <wp:docPr id="5" name="image5.png"/>
             <a:graphic>
               <a:graphicData uri="http://schemas.openxmlformats.org/drawingml/2006/picture">
                 <pic:pic>
                   <pic:nvPicPr>
-                    <pic:cNvPr id="0" name="image4.png"/>
+                    <pic:cNvPr id="0" name="image5.png"/>
                     <pic:cNvPicPr preferRelativeResize="0"/>
                   </pic:nvPicPr>
                   <pic:blipFill>
@@ -2008,7 +2152,7 @@
     <w:tbl>
       <w:tblPr>
         <w:tblStyle w:val="Table2"/>
-        <w:tblW w:w="9944.0" w:type="dxa"/>
+        <w:tblW w:w="8820.0" w:type="dxa"/>
         <w:jc w:val="left"/>
         <w:tblInd w:w="100.0" w:type="pct"/>
         <w:tblBorders>
@@ -2023,10 +2167,10 @@
         <w:tblLook w:val="0600"/>
       </w:tblPr>
       <w:tblGrid>
-        <w:gridCol w:w="9944"/>
+        <w:gridCol w:w="8820"/>
         <w:tblGridChange w:id="0">
           <w:tblGrid>
-            <w:gridCol w:w="9944"/>
+            <w:gridCol w:w="8820"/>
           </w:tblGrid>
         </w:tblGridChange>
       </w:tblGrid>
@@ -2271,12 +2415,12 @@
             <wp:extent cx="6311550" cy="2298700"/>
             <wp:effectExtent b="0" l="0" r="0" t="0"/>
             <wp:wrapTopAndBottom distB="0" distT="0"/>
-            <wp:docPr id="6" name="image2.png"/>
+            <wp:docPr id="6" name="image1.png"/>
             <a:graphic>
               <a:graphicData uri="http://schemas.openxmlformats.org/drawingml/2006/picture">
                 <pic:pic>
                   <pic:nvPicPr>
-                    <pic:cNvPr id="0" name="image2.png"/>
+                    <pic:cNvPr id="0" name="image1.png"/>
                     <pic:cNvPicPr preferRelativeResize="0"/>
                   </pic:nvPicPr>
                   <pic:blipFill>
@@ -2313,12 +2457,12 @@
             <wp:extent cx="6311550" cy="2298700"/>
             <wp:effectExtent b="0" l="0" r="0" t="0"/>
             <wp:wrapTopAndBottom distB="0" distT="0"/>
-            <wp:docPr id="3" name="image5.png"/>
+            <wp:docPr id="3" name="image2.png"/>
             <a:graphic>
               <a:graphicData uri="http://schemas.openxmlformats.org/drawingml/2006/picture">
                 <pic:pic>
                   <pic:nvPicPr>
-                    <pic:cNvPr id="0" name="image5.png"/>
+                    <pic:cNvPr id="0" name="image2.png"/>
                     <pic:cNvPicPr preferRelativeResize="0"/>
                   </pic:nvPicPr>
                   <pic:blipFill>
@@ -2592,12 +2736,12 @@
           <wp:inline distB="114300" distT="114300" distL="114300" distR="114300">
             <wp:extent cx="6311550" cy="2590800"/>
             <wp:effectExtent b="0" l="0" r="0" t="0"/>
-            <wp:docPr id="7" name="image1.png"/>
+            <wp:docPr id="7" name="image4.png"/>
             <a:graphic>
               <a:graphicData uri="http://schemas.openxmlformats.org/drawingml/2006/picture">
                 <pic:pic>
                   <pic:nvPicPr>
-                    <pic:cNvPr id="0" name="image1.png"/>
+                    <pic:cNvPr id="0" name="image4.png"/>
                     <pic:cNvPicPr preferRelativeResize="0"/>
                   </pic:nvPicPr>
                   <pic:blipFill>
